--- a/cambios.docx
+++ b/cambios.docx
@@ -20,8 +20,19 @@
       </w:r>
       <w:proofErr w:type="spellEnd"/>
       <w:r>
-        <w:t>” estaba en minúscula, incorrecto</w:t>
-      </w:r>
+        <w:t xml:space="preserve">” </w:t>
+      </w:r>
+      <w:r>
+        <w:t xml:space="preserve">la “s” </w:t>
+      </w:r>
+      <w:r>
+        <w:t xml:space="preserve">estaba en minúscula, </w:t>
+      </w:r>
+      <w:proofErr w:type="gramStart"/>
+      <w:r>
+        <w:t>incorrecto</w:t>
+      </w:r>
+      <w:proofErr w:type="gramEnd"/>
       <w:r>
         <w:t>.</w:t>
       </w:r>
